--- a/Log Files/LogFile4.docx
+++ b/Log Files/LogFile4.docx
@@ -130,7 +130,7 @@
                 <w:sz w:val="24"/>
                 <w:szCs w:val="24"/>
               </w:rPr>
-              <w:t>Completed binary search and linear search pages</w:t>
+              <w:t>Completed main quiz and module quiz</w:t>
             </w:r>
           </w:p>
         </w:tc>
@@ -149,12 +149,21 @@
                 <w:szCs w:val="24"/>
               </w:rPr>
             </w:pPr>
-            <w:r>
-              <w:rPr>
-                <w:color w:val="000000" w:themeColor="text1"/>
-                <w:sz w:val="24"/>
-              </w:rPr>
-              <w:t>Vivek Kumar</w:t>
+            <w:proofErr w:type="spellStart"/>
+            <w:r>
+              <w:rPr>
+                <w:color w:val="000000" w:themeColor="text1"/>
+                <w:sz w:val="24"/>
+              </w:rPr>
+              <w:t>Vivek</w:t>
+            </w:r>
+            <w:proofErr w:type="spellEnd"/>
+            <w:r>
+              <w:rPr>
+                <w:color w:val="000000" w:themeColor="text1"/>
+                <w:sz w:val="24"/>
+              </w:rPr>
+              <w:t xml:space="preserve"> Kumar</w:t>
             </w:r>
           </w:p>
         </w:tc>
@@ -176,38 +185,7 @@
                 <w:sz w:val="24"/>
                 <w:szCs w:val="24"/>
               </w:rPr>
-              <w:t xml:space="preserve">Completed bubble sort, selection sort, insertion sort </w:t>
-            </w:r>
-          </w:p>
-          <w:p>
-            <w:pPr>
-              <w:pStyle w:val="ListParagraph"/>
-              <w:ind w:left="0" w:right="-613"/>
-              <w:rPr>
-                <w:sz w:val="24"/>
-                <w:szCs w:val="24"/>
-              </w:rPr>
-            </w:pPr>
-            <w:r>
-              <w:rPr>
-                <w:sz w:val="24"/>
-                <w:szCs w:val="24"/>
-              </w:rPr>
-              <w:t>animati</w:t>
-            </w:r>
-            <w:r>
-              <w:rPr>
-                <w:sz w:val="24"/>
-                <w:szCs w:val="24"/>
-              </w:rPr>
-              <w:t>o</w:t>
-            </w:r>
-            <w:r>
-              <w:rPr>
-                <w:sz w:val="24"/>
-                <w:szCs w:val="24"/>
-              </w:rPr>
-              <w:t>ns</w:t>
+              <w:t>Completed adjacency list and matrix in graphs</w:t>
             </w:r>
           </w:p>
         </w:tc>
@@ -253,7 +231,7 @@
                 <w:sz w:val="24"/>
                 <w:szCs w:val="24"/>
               </w:rPr>
-              <w:t>Completed merge sort animations</w:t>
+              <w:t>Completed Heaps</w:t>
             </w:r>
           </w:p>
         </w:tc>
@@ -272,6 +250,7 @@
                 <w:szCs w:val="24"/>
               </w:rPr>
             </w:pPr>
+            <w:proofErr w:type="spellStart"/>
             <w:r>
               <w:rPr>
                 <w:color w:val="000000" w:themeColor="text1"/>
@@ -284,8 +263,25 @@
                 <w:color w:val="000000" w:themeColor="text1"/>
                 <w:sz w:val="24"/>
               </w:rPr>
-              <w:t>m Pradeepa</w:t>
-            </w:r>
+              <w:t>m</w:t>
+            </w:r>
+            <w:proofErr w:type="spellEnd"/>
+            <w:r>
+              <w:rPr>
+                <w:color w:val="000000" w:themeColor="text1"/>
+                <w:sz w:val="24"/>
+              </w:rPr>
+              <w:t xml:space="preserve"> </w:t>
+            </w:r>
+            <w:proofErr w:type="spellStart"/>
+            <w:r>
+              <w:rPr>
+                <w:color w:val="000000" w:themeColor="text1"/>
+                <w:sz w:val="24"/>
+              </w:rPr>
+              <w:t>Pradeepa</w:t>
+            </w:r>
+            <w:proofErr w:type="spellEnd"/>
           </w:p>
         </w:tc>
         <w:tc>
@@ -365,8 +361,17 @@
                 <w:color w:val="000000" w:themeColor="text1"/>
                 <w:sz w:val="24"/>
               </w:rPr>
-              <w:t>Abhishek Jaiswal</w:t>
-            </w:r>
+              <w:t xml:space="preserve">Abhishek </w:t>
+            </w:r>
+            <w:proofErr w:type="spellStart"/>
+            <w:r>
+              <w:rPr>
+                <w:color w:val="000000" w:themeColor="text1"/>
+                <w:sz w:val="24"/>
+              </w:rPr>
+              <w:t>Jaiswal</w:t>
+            </w:r>
+            <w:proofErr w:type="spellEnd"/>
           </w:p>
         </w:tc>
         <w:tc>
@@ -394,7 +399,7 @@
                 <w:sz w:val="24"/>
                 <w:szCs w:val="24"/>
               </w:rPr>
-              <w:t>arrays, linked lists pages</w:t>
+              <w:t>Trees traversal</w:t>
             </w:r>
           </w:p>
         </w:tc>
@@ -447,7 +452,7 @@
                 <w:sz w:val="24"/>
                 <w:szCs w:val="24"/>
               </w:rPr>
-              <w:t>Animation of insertion in arrays</w:t>
+              <w:t>Completed Trees Insertion</w:t>
             </w:r>
           </w:p>
         </w:tc>
@@ -466,6 +471,7 @@
                 <w:szCs w:val="24"/>
               </w:rPr>
             </w:pPr>
+            <w:proofErr w:type="spellStart"/>
             <w:r>
               <w:rPr>
                 <w:color w:val="000000" w:themeColor="text1"/>
@@ -473,6 +479,7 @@
               </w:rPr>
               <w:t>Sanchit</w:t>
             </w:r>
+            <w:proofErr w:type="spellEnd"/>
           </w:p>
         </w:tc>
         <w:tc>
@@ -493,7 +500,14 @@
                 <w:sz w:val="24"/>
                 <w:szCs w:val="24"/>
               </w:rPr>
-              <w:t>Animation of search in arrays</w:t>
+              <w:t xml:space="preserve">Completed Trees </w:t>
+            </w:r>
+            <w:r>
+              <w:rPr>
+                <w:sz w:val="24"/>
+                <w:szCs w:val="24"/>
+              </w:rPr>
+              <w:t>Deletion</w:t>
             </w:r>
           </w:p>
         </w:tc>
@@ -512,12 +526,21 @@
                 <w:szCs w:val="24"/>
               </w:rPr>
             </w:pPr>
-            <w:r>
-              <w:rPr>
-                <w:color w:val="000000" w:themeColor="text1"/>
-                <w:sz w:val="24"/>
-              </w:rPr>
-              <w:t>Kethavath Naveen</w:t>
+            <w:proofErr w:type="spellStart"/>
+            <w:r>
+              <w:rPr>
+                <w:color w:val="000000" w:themeColor="text1"/>
+                <w:sz w:val="24"/>
+              </w:rPr>
+              <w:t>Kethavath</w:t>
+            </w:r>
+            <w:proofErr w:type="spellEnd"/>
+            <w:r>
+              <w:rPr>
+                <w:color w:val="000000" w:themeColor="text1"/>
+                <w:sz w:val="24"/>
+              </w:rPr>
+              <w:t xml:space="preserve"> Naveen</w:t>
             </w:r>
           </w:p>
         </w:tc>
@@ -593,13 +616,31 @@
                 <w:szCs w:val="24"/>
               </w:rPr>
             </w:pPr>
+            <w:proofErr w:type="spellStart"/>
             <w:r>
               <w:rPr>
                 <w:sz w:val="24"/>
                 <w:szCs w:val="24"/>
               </w:rPr>
-              <w:t>Shivang Dalal</w:t>
-            </w:r>
+              <w:t>Shivang</w:t>
+            </w:r>
+            <w:proofErr w:type="spellEnd"/>
+            <w:r>
+              <w:rPr>
+                <w:sz w:val="24"/>
+                <w:szCs w:val="24"/>
+              </w:rPr>
+              <w:t xml:space="preserve"> </w:t>
+            </w:r>
+            <w:proofErr w:type="spellStart"/>
+            <w:r>
+              <w:rPr>
+                <w:sz w:val="24"/>
+                <w:szCs w:val="24"/>
+              </w:rPr>
+              <w:t>Dalal</w:t>
+            </w:r>
+            <w:proofErr w:type="spellEnd"/>
           </w:p>
         </w:tc>
         <w:tc>
@@ -639,13 +680,31 @@
                 <w:szCs w:val="24"/>
               </w:rPr>
             </w:pPr>
-            <w:r>
-              <w:rPr>
-                <w:color w:val="000000" w:themeColor="text1"/>
-                <w:sz w:val="24"/>
-              </w:rPr>
-              <w:t>Aayush Patni</w:t>
-            </w:r>
+            <w:proofErr w:type="spellStart"/>
+            <w:r>
+              <w:rPr>
+                <w:color w:val="000000" w:themeColor="text1"/>
+                <w:sz w:val="24"/>
+              </w:rPr>
+              <w:t>Aayush</w:t>
+            </w:r>
+            <w:proofErr w:type="spellEnd"/>
+            <w:r>
+              <w:rPr>
+                <w:color w:val="000000" w:themeColor="text1"/>
+                <w:sz w:val="24"/>
+              </w:rPr>
+              <w:t xml:space="preserve"> </w:t>
+            </w:r>
+            <w:proofErr w:type="spellStart"/>
+            <w:r>
+              <w:rPr>
+                <w:color w:val="000000" w:themeColor="text1"/>
+                <w:sz w:val="24"/>
+              </w:rPr>
+              <w:t>Patni</w:t>
+            </w:r>
+            <w:proofErr w:type="spellEnd"/>
           </w:p>
         </w:tc>
         <w:tc>
@@ -685,12 +744,21 @@
                 <w:szCs w:val="24"/>
               </w:rPr>
             </w:pPr>
-            <w:r>
-              <w:rPr>
-                <w:color w:val="000000" w:themeColor="text1"/>
-                <w:sz w:val="24"/>
-              </w:rPr>
-              <w:t>Arpit Gupta</w:t>
+            <w:proofErr w:type="spellStart"/>
+            <w:r>
+              <w:rPr>
+                <w:color w:val="000000" w:themeColor="text1"/>
+                <w:sz w:val="24"/>
+              </w:rPr>
+              <w:t>Arpit</w:t>
+            </w:r>
+            <w:proofErr w:type="spellEnd"/>
+            <w:r>
+              <w:rPr>
+                <w:color w:val="000000" w:themeColor="text1"/>
+                <w:sz w:val="24"/>
+              </w:rPr>
+              <w:t xml:space="preserve"> Gupta</w:t>
             </w:r>
           </w:p>
         </w:tc>
@@ -758,21 +826,7 @@
                 <w:sz w:val="24"/>
                 <w:szCs w:val="24"/>
               </w:rPr>
-              <w:t xml:space="preserve">GUI of </w:t>
-            </w:r>
-            <w:r>
-              <w:rPr>
-                <w:sz w:val="24"/>
-                <w:szCs w:val="24"/>
-              </w:rPr>
-              <w:t>Stack</w:t>
-            </w:r>
-            <w:r>
-              <w:rPr>
-                <w:sz w:val="24"/>
-                <w:szCs w:val="24"/>
-              </w:rPr>
-              <w:t xml:space="preserve"> Module</w:t>
+              <w:t>GUI of Stack Module</w:t>
             </w:r>
           </w:p>
         </w:tc>
@@ -826,12 +880,21 @@
                 <w:szCs w:val="24"/>
               </w:rPr>
             </w:pPr>
-            <w:r>
-              <w:rPr>
-                <w:color w:val="000000" w:themeColor="text1"/>
-                <w:sz w:val="24"/>
-              </w:rPr>
-              <w:t>Siddharth Agarwal</w:t>
+            <w:proofErr w:type="spellStart"/>
+            <w:r>
+              <w:rPr>
+                <w:color w:val="000000" w:themeColor="text1"/>
+                <w:sz w:val="24"/>
+              </w:rPr>
+              <w:t>Siddharth</w:t>
+            </w:r>
+            <w:proofErr w:type="spellEnd"/>
+            <w:r>
+              <w:rPr>
+                <w:color w:val="000000" w:themeColor="text1"/>
+                <w:sz w:val="24"/>
+              </w:rPr>
+              <w:t xml:space="preserve"> Agarwal</w:t>
             </w:r>
           </w:p>
         </w:tc>
@@ -853,21 +916,7 @@
                 <w:color w:val="000000" w:themeColor="text1"/>
                 <w:sz w:val="24"/>
               </w:rPr>
-              <w:t>Login</w:t>
-            </w:r>
-            <w:r>
-              <w:rPr>
-                <w:color w:val="000000" w:themeColor="text1"/>
-                <w:sz w:val="24"/>
-              </w:rPr>
-              <w:t xml:space="preserve"> </w:t>
-            </w:r>
-            <w:r>
-              <w:rPr>
-                <w:color w:val="000000" w:themeColor="text1"/>
-                <w:sz w:val="24"/>
-              </w:rPr>
-              <w:t>Page (Almost Complete, DB connectivity left)</w:t>
+              <w:t>Completed Homepage</w:t>
             </w:r>
           </w:p>
         </w:tc>
@@ -891,8 +940,17 @@
                 <w:color w:val="000000" w:themeColor="text1"/>
                 <w:sz w:val="24"/>
               </w:rPr>
-              <w:t>Sachin Giri</w:t>
-            </w:r>
+              <w:t xml:space="preserve">Sachin </w:t>
+            </w:r>
+            <w:proofErr w:type="spellStart"/>
+            <w:r>
+              <w:rPr>
+                <w:color w:val="000000" w:themeColor="text1"/>
+                <w:sz w:val="24"/>
+              </w:rPr>
+              <w:t>Giri</w:t>
+            </w:r>
+            <w:proofErr w:type="spellEnd"/>
           </w:p>
         </w:tc>
         <w:tc>
@@ -913,7 +971,7 @@
                 <w:color w:val="000000" w:themeColor="text1"/>
                 <w:sz w:val="24"/>
               </w:rPr>
-              <w:t>Was assigned Homepage (Couldn't do as of 19/3/19)</w:t>
+              <w:t>Started Debugging</w:t>
             </w:r>
           </w:p>
         </w:tc>
@@ -932,13 +990,31 @@
                 <w:szCs w:val="24"/>
               </w:rPr>
             </w:pPr>
-            <w:r>
-              <w:rPr>
-                <w:color w:val="000000" w:themeColor="text1"/>
-                <w:sz w:val="24"/>
-              </w:rPr>
-              <w:t>Ajinkya Shivashankar</w:t>
-            </w:r>
+            <w:proofErr w:type="spellStart"/>
+            <w:r>
+              <w:rPr>
+                <w:color w:val="000000" w:themeColor="text1"/>
+                <w:sz w:val="24"/>
+              </w:rPr>
+              <w:t>Ajinkya</w:t>
+            </w:r>
+            <w:proofErr w:type="spellEnd"/>
+            <w:r>
+              <w:rPr>
+                <w:color w:val="000000" w:themeColor="text1"/>
+                <w:sz w:val="24"/>
+              </w:rPr>
+              <w:t xml:space="preserve"> </w:t>
+            </w:r>
+            <w:proofErr w:type="spellStart"/>
+            <w:r>
+              <w:rPr>
+                <w:color w:val="000000" w:themeColor="text1"/>
+                <w:sz w:val="24"/>
+              </w:rPr>
+              <w:t>Shivashankar</w:t>
+            </w:r>
+            <w:proofErr w:type="spellEnd"/>
           </w:p>
         </w:tc>
         <w:tc>
@@ -978,6 +1054,7 @@
                 <w:szCs w:val="24"/>
               </w:rPr>
             </w:pPr>
+            <w:proofErr w:type="spellStart"/>
             <w:r>
               <w:rPr>
                 <w:color w:val="000000" w:themeColor="text1"/>
@@ -985,13 +1062,23 @@
               </w:rPr>
               <w:t>Sayalkumar</w:t>
             </w:r>
-            <w:r>
-              <w:rPr>
-                <w:color w:val="000000" w:themeColor="text1"/>
-                <w:sz w:val="24"/>
-              </w:rPr>
-              <w:t xml:space="preserve"> Hajare</w:t>
-            </w:r>
+            <w:proofErr w:type="spellEnd"/>
+            <w:r>
+              <w:rPr>
+                <w:color w:val="000000" w:themeColor="text1"/>
+                <w:sz w:val="24"/>
+              </w:rPr>
+              <w:t xml:space="preserve"> </w:t>
+            </w:r>
+            <w:proofErr w:type="spellStart"/>
+            <w:r>
+              <w:rPr>
+                <w:color w:val="000000" w:themeColor="text1"/>
+                <w:sz w:val="24"/>
+              </w:rPr>
+              <w:t>Hajare</w:t>
+            </w:r>
+            <w:proofErr w:type="spellEnd"/>
           </w:p>
         </w:tc>
         <w:tc>
@@ -1012,7 +1099,7 @@
                 <w:color w:val="000000" w:themeColor="text1"/>
                 <w:sz w:val="24"/>
               </w:rPr>
-              <w:t>Suggested some design features for Homepage</w:t>
+              <w:t>N/A</w:t>
             </w:r>
           </w:p>
         </w:tc>
@@ -1065,15 +1152,40 @@
           <w:color w:val="000000" w:themeColor="text1"/>
           <w:sz w:val="24"/>
         </w:rPr>
-        <w:t>All present except Seela</w:t>
+        <w:t xml:space="preserve">All present except </w:t>
+      </w:r>
+      <w:proofErr w:type="spellStart"/>
+      <w:r>
+        <w:rPr>
+          <w:color w:val="000000" w:themeColor="text1"/>
+          <w:sz w:val="24"/>
+        </w:rPr>
+        <w:t>Seela</w:t>
       </w:r>
       <w:r>
         <w:rPr>
           <w:color w:val="000000" w:themeColor="text1"/>
           <w:sz w:val="24"/>
         </w:rPr>
-        <w:t>m Pradeepa</w:t>
+        <w:t>m</w:t>
       </w:r>
+      <w:proofErr w:type="spellEnd"/>
+      <w:r>
+        <w:rPr>
+          <w:color w:val="000000" w:themeColor="text1"/>
+          <w:sz w:val="24"/>
+        </w:rPr>
+        <w:t xml:space="preserve"> </w:t>
+      </w:r>
+      <w:proofErr w:type="spellStart"/>
+      <w:r>
+        <w:rPr>
+          <w:color w:val="000000" w:themeColor="text1"/>
+          <w:sz w:val="24"/>
+        </w:rPr>
+        <w:t>Pradeepa</w:t>
+      </w:r>
+      <w:proofErr w:type="spellEnd"/>
     </w:p>
     <w:p>
       <w:pPr>
@@ -1188,7 +1300,7 @@
                 <w:color w:val="000000" w:themeColor="text1"/>
                 <w:sz w:val="24"/>
               </w:rPr>
-              <w:t>Quizzes Implementation</w:t>
+              <w:t xml:space="preserve">Heaps, Graphs </w:t>
             </w:r>
           </w:p>
         </w:tc>
@@ -1279,12 +1391,21 @@
                 <w:sz w:val="24"/>
               </w:rPr>
             </w:pPr>
-            <w:r>
-              <w:rPr>
-                <w:color w:val="000000" w:themeColor="text1"/>
-                <w:sz w:val="24"/>
-              </w:rPr>
-              <w:t>Vivek Kumar</w:t>
+            <w:proofErr w:type="spellStart"/>
+            <w:r>
+              <w:rPr>
+                <w:color w:val="000000" w:themeColor="text1"/>
+                <w:sz w:val="24"/>
+              </w:rPr>
+              <w:t>Vivek</w:t>
+            </w:r>
+            <w:proofErr w:type="spellEnd"/>
+            <w:r>
+              <w:rPr>
+                <w:color w:val="000000" w:themeColor="text1"/>
+                <w:sz w:val="24"/>
+              </w:rPr>
+              <w:t xml:space="preserve"> Kumar</w:t>
             </w:r>
           </w:p>
         </w:tc>
@@ -1335,6 +1456,7 @@
                 <w:sz w:val="24"/>
               </w:rPr>
             </w:pPr>
+            <w:proofErr w:type="spellStart"/>
             <w:r>
               <w:rPr>
                 <w:color w:val="000000" w:themeColor="text1"/>
@@ -1347,8 +1469,25 @@
                 <w:color w:val="000000" w:themeColor="text1"/>
                 <w:sz w:val="24"/>
               </w:rPr>
-              <w:t>m Pradeepa</w:t>
-            </w:r>
+              <w:t>m</w:t>
+            </w:r>
+            <w:proofErr w:type="spellEnd"/>
+            <w:r>
+              <w:rPr>
+                <w:color w:val="000000" w:themeColor="text1"/>
+                <w:sz w:val="24"/>
+              </w:rPr>
+              <w:t xml:space="preserve"> </w:t>
+            </w:r>
+            <w:proofErr w:type="spellStart"/>
+            <w:r>
+              <w:rPr>
+                <w:color w:val="000000" w:themeColor="text1"/>
+                <w:sz w:val="24"/>
+              </w:rPr>
+              <w:t>Pradeepa</w:t>
+            </w:r>
+            <w:proofErr w:type="spellEnd"/>
           </w:p>
         </w:tc>
         <w:tc>
@@ -1410,8 +1549,17 @@
                 <w:color w:val="000000" w:themeColor="text1"/>
                 <w:sz w:val="24"/>
               </w:rPr>
-              <w:t>Abhishek Jaiswal</w:t>
-            </w:r>
+              <w:t xml:space="preserve">Abhishek </w:t>
+            </w:r>
+            <w:proofErr w:type="spellStart"/>
+            <w:r>
+              <w:rPr>
+                <w:color w:val="000000" w:themeColor="text1"/>
+                <w:sz w:val="24"/>
+              </w:rPr>
+              <w:t>Jaiswal</w:t>
+            </w:r>
+            <w:proofErr w:type="spellEnd"/>
           </w:p>
         </w:tc>
         <w:tc>
@@ -1437,7 +1585,38 @@
                 <w:color w:val="000000" w:themeColor="text1"/>
                 <w:sz w:val="24"/>
               </w:rPr>
-              <w:t>More Data Structures (Trees, Graphs etc.)</w:t>
+              <w:t>More Data Structures (Trees</w:t>
+            </w:r>
+            <w:r>
+              <w:rPr>
+                <w:color w:val="000000" w:themeColor="text1"/>
+                <w:sz w:val="24"/>
+              </w:rPr>
+              <w:t>.)</w:t>
+            </w:r>
+            <w:r>
+              <w:rPr>
+                <w:color w:val="000000" w:themeColor="text1"/>
+                <w:sz w:val="24"/>
+              </w:rPr>
+              <w:t xml:space="preserve"> and </w:t>
+            </w:r>
+          </w:p>
+          <w:p>
+            <w:pPr>
+              <w:pStyle w:val="ListParagraph"/>
+              <w:ind w:right="-613"/>
+              <w:rPr>
+                <w:color w:val="000000" w:themeColor="text1"/>
+                <w:sz w:val="24"/>
+              </w:rPr>
+            </w:pPr>
+            <w:r>
+              <w:rPr>
+                <w:color w:val="000000" w:themeColor="text1"/>
+                <w:sz w:val="24"/>
+              </w:rPr>
+              <w:t>Debugging</w:t>
             </w:r>
           </w:p>
         </w:tc>
@@ -1528,6 +1707,7 @@
                 <w:sz w:val="24"/>
               </w:rPr>
             </w:pPr>
+            <w:proofErr w:type="spellStart"/>
             <w:r>
               <w:rPr>
                 <w:color w:val="000000" w:themeColor="text1"/>
@@ -1535,6 +1715,7 @@
               </w:rPr>
               <w:t>Sanchit</w:t>
             </w:r>
+            <w:proofErr w:type="spellEnd"/>
           </w:p>
         </w:tc>
         <w:tc>
@@ -1584,12 +1765,21 @@
                 <w:sz w:val="24"/>
               </w:rPr>
             </w:pPr>
-            <w:r>
-              <w:rPr>
-                <w:color w:val="000000" w:themeColor="text1"/>
-                <w:sz w:val="24"/>
-              </w:rPr>
-              <w:t>Kethavath Naveen</w:t>
+            <w:proofErr w:type="spellStart"/>
+            <w:r>
+              <w:rPr>
+                <w:color w:val="000000" w:themeColor="text1"/>
+                <w:sz w:val="24"/>
+              </w:rPr>
+              <w:t>Kethavath</w:t>
+            </w:r>
+            <w:proofErr w:type="spellEnd"/>
+            <w:r>
+              <w:rPr>
+                <w:color w:val="000000" w:themeColor="text1"/>
+                <w:sz w:val="24"/>
+              </w:rPr>
+              <w:t xml:space="preserve"> Naveen</w:t>
             </w:r>
           </w:p>
         </w:tc>
@@ -1647,13 +1837,31 @@
                 <w:sz w:val="24"/>
               </w:rPr>
             </w:pPr>
-            <w:r>
-              <w:rPr>
-                <w:color w:val="000000" w:themeColor="text1"/>
-                <w:sz w:val="24"/>
-              </w:rPr>
-              <w:t>Shivang Dalal</w:t>
-            </w:r>
+            <w:proofErr w:type="spellStart"/>
+            <w:r>
+              <w:rPr>
+                <w:color w:val="000000" w:themeColor="text1"/>
+                <w:sz w:val="24"/>
+              </w:rPr>
+              <w:t>Shivang</w:t>
+            </w:r>
+            <w:proofErr w:type="spellEnd"/>
+            <w:r>
+              <w:rPr>
+                <w:color w:val="000000" w:themeColor="text1"/>
+                <w:sz w:val="24"/>
+              </w:rPr>
+              <w:t xml:space="preserve"> </w:t>
+            </w:r>
+            <w:proofErr w:type="spellStart"/>
+            <w:r>
+              <w:rPr>
+                <w:color w:val="000000" w:themeColor="text1"/>
+                <w:sz w:val="24"/>
+              </w:rPr>
+              <w:t>Dalal</w:t>
+            </w:r>
+            <w:proofErr w:type="spellEnd"/>
           </w:p>
         </w:tc>
         <w:tc>
@@ -1679,10 +1887,37 @@
                 <w:color w:val="000000" w:themeColor="text1"/>
                 <w:sz w:val="24"/>
               </w:rPr>
-              <w:t>GUI of respective Modules and Discussion Forum</w:t>
-            </w:r>
-            <w:bookmarkStart w:id="0" w:name="_GoBack"/>
-            <w:bookmarkEnd w:id="0"/>
+              <w:t xml:space="preserve">GUI of respective Modules </w:t>
+            </w:r>
+          </w:p>
+          <w:p>
+            <w:pPr>
+              <w:pStyle w:val="ListParagraph"/>
+              <w:numPr>
+                <w:ilvl w:val="0"/>
+                <w:numId w:val="5"/>
+              </w:numPr>
+              <w:ind w:right="-613"/>
+              <w:rPr>
+                <w:color w:val="000000" w:themeColor="text1"/>
+                <w:sz w:val="24"/>
+              </w:rPr>
+            </w:pPr>
+            <w:r>
+              <w:rPr>
+                <w:color w:val="000000" w:themeColor="text1"/>
+                <w:sz w:val="24"/>
+              </w:rPr>
+              <w:lastRenderedPageBreak/>
+              <w:t xml:space="preserve">GUI of </w:t>
+            </w:r>
+            <w:r>
+              <w:rPr>
+                <w:color w:val="000000" w:themeColor="text1"/>
+                <w:sz w:val="24"/>
+              </w:rPr>
+              <w:t xml:space="preserve"> Discussion Forum</w:t>
+            </w:r>
           </w:p>
         </w:tc>
       </w:tr>
@@ -1716,13 +1951,31 @@
                 <w:sz w:val="24"/>
               </w:rPr>
             </w:pPr>
-            <w:r>
-              <w:rPr>
-                <w:color w:val="000000" w:themeColor="text1"/>
-                <w:sz w:val="24"/>
-              </w:rPr>
-              <w:t>Aayush Patni</w:t>
-            </w:r>
+            <w:proofErr w:type="spellStart"/>
+            <w:r>
+              <w:rPr>
+                <w:color w:val="000000" w:themeColor="text1"/>
+                <w:sz w:val="24"/>
+              </w:rPr>
+              <w:t>Aayush</w:t>
+            </w:r>
+            <w:proofErr w:type="spellEnd"/>
+            <w:r>
+              <w:rPr>
+                <w:color w:val="000000" w:themeColor="text1"/>
+                <w:sz w:val="24"/>
+              </w:rPr>
+              <w:t xml:space="preserve"> </w:t>
+            </w:r>
+            <w:proofErr w:type="spellStart"/>
+            <w:r>
+              <w:rPr>
+                <w:color w:val="000000" w:themeColor="text1"/>
+                <w:sz w:val="24"/>
+              </w:rPr>
+              <w:t>Patni</w:t>
+            </w:r>
+            <w:proofErr w:type="spellEnd"/>
           </w:p>
         </w:tc>
         <w:tc>
@@ -1772,12 +2025,21 @@
                 <w:sz w:val="24"/>
               </w:rPr>
             </w:pPr>
-            <w:r>
-              <w:rPr>
-                <w:color w:val="000000" w:themeColor="text1"/>
-                <w:sz w:val="24"/>
-              </w:rPr>
-              <w:t>Arpit Gupta</w:t>
+            <w:proofErr w:type="spellStart"/>
+            <w:r>
+              <w:rPr>
+                <w:color w:val="000000" w:themeColor="text1"/>
+                <w:sz w:val="24"/>
+              </w:rPr>
+              <w:t>Arpit</w:t>
+            </w:r>
+            <w:proofErr w:type="spellEnd"/>
+            <w:r>
+              <w:rPr>
+                <w:color w:val="000000" w:themeColor="text1"/>
+                <w:sz w:val="24"/>
+              </w:rPr>
+              <w:t xml:space="preserve"> Gupta</w:t>
             </w:r>
           </w:p>
         </w:tc>
@@ -1891,12 +2153,21 @@
                 <w:sz w:val="24"/>
               </w:rPr>
             </w:pPr>
-            <w:r>
-              <w:rPr>
-                <w:color w:val="000000" w:themeColor="text1"/>
-                <w:sz w:val="24"/>
-              </w:rPr>
-              <w:t>Siddharth Agarwal</w:t>
+            <w:proofErr w:type="spellStart"/>
+            <w:r>
+              <w:rPr>
+                <w:color w:val="000000" w:themeColor="text1"/>
+                <w:sz w:val="24"/>
+              </w:rPr>
+              <w:t>Siddharth</w:t>
+            </w:r>
+            <w:proofErr w:type="spellEnd"/>
+            <w:r>
+              <w:rPr>
+                <w:color w:val="000000" w:themeColor="text1"/>
+                <w:sz w:val="24"/>
+              </w:rPr>
+              <w:t xml:space="preserve"> Agarwal</w:t>
             </w:r>
           </w:p>
         </w:tc>
@@ -1923,28 +2194,16 @@
                 <w:color w:val="000000" w:themeColor="text1"/>
                 <w:sz w:val="24"/>
               </w:rPr>
-              <w:t>Database Integration</w:t>
-            </w:r>
-          </w:p>
-          <w:p>
-            <w:pPr>
-              <w:pStyle w:val="ListParagraph"/>
-              <w:numPr>
-                <w:ilvl w:val="0"/>
-                <w:numId w:val="2"/>
-              </w:numPr>
-              <w:ind w:right="-613" w:hanging="452"/>
-              <w:rPr>
-                <w:color w:val="000000" w:themeColor="text1"/>
-                <w:sz w:val="24"/>
-              </w:rPr>
-            </w:pPr>
-            <w:r>
-              <w:rPr>
-                <w:color w:val="000000" w:themeColor="text1"/>
-                <w:sz w:val="24"/>
-              </w:rPr>
-              <w:t xml:space="preserve">Main Page </w:t>
+              <w:t>Admin Panel and Prof panel</w:t>
+            </w:r>
+            <w:bookmarkStart w:id="0" w:name="_GoBack"/>
+            <w:bookmarkEnd w:id="0"/>
+            <w:r>
+              <w:rPr>
+                <w:color w:val="000000" w:themeColor="text1"/>
+                <w:sz w:val="24"/>
+              </w:rPr>
+              <w:t xml:space="preserve"> </w:t>
             </w:r>
           </w:p>
           <w:p>
@@ -1994,8 +2253,17 @@
                 <w:color w:val="000000" w:themeColor="text1"/>
                 <w:sz w:val="24"/>
               </w:rPr>
-              <w:t>Sachin Giri</w:t>
-            </w:r>
+              <w:t xml:space="preserve">Sachin </w:t>
+            </w:r>
+            <w:proofErr w:type="spellStart"/>
+            <w:r>
+              <w:rPr>
+                <w:color w:val="000000" w:themeColor="text1"/>
+                <w:sz w:val="24"/>
+              </w:rPr>
+              <w:t>Giri</w:t>
+            </w:r>
+            <w:proofErr w:type="spellEnd"/>
           </w:p>
         </w:tc>
         <w:tc>
@@ -2045,13 +2313,31 @@
                 <w:sz w:val="24"/>
               </w:rPr>
             </w:pPr>
-            <w:r>
-              <w:rPr>
-                <w:color w:val="000000" w:themeColor="text1"/>
-                <w:sz w:val="24"/>
-              </w:rPr>
-              <w:t>Ajinkya Shivashankar</w:t>
-            </w:r>
+            <w:proofErr w:type="spellStart"/>
+            <w:r>
+              <w:rPr>
+                <w:color w:val="000000" w:themeColor="text1"/>
+                <w:sz w:val="24"/>
+              </w:rPr>
+              <w:t>Ajinkya</w:t>
+            </w:r>
+            <w:proofErr w:type="spellEnd"/>
+            <w:r>
+              <w:rPr>
+                <w:color w:val="000000" w:themeColor="text1"/>
+                <w:sz w:val="24"/>
+              </w:rPr>
+              <w:t xml:space="preserve"> </w:t>
+            </w:r>
+            <w:proofErr w:type="spellStart"/>
+            <w:r>
+              <w:rPr>
+                <w:color w:val="000000" w:themeColor="text1"/>
+                <w:sz w:val="24"/>
+              </w:rPr>
+              <w:t>Shivashankar</w:t>
+            </w:r>
+            <w:proofErr w:type="spellEnd"/>
           </w:p>
         </w:tc>
         <w:tc>
@@ -2104,6 +2390,7 @@
                 <w:sz w:val="24"/>
               </w:rPr>
             </w:pPr>
+            <w:proofErr w:type="spellStart"/>
             <w:r>
               <w:rPr>
                 <w:color w:val="000000" w:themeColor="text1"/>
@@ -2111,13 +2398,23 @@
               </w:rPr>
               <w:t>Sayalkumar</w:t>
             </w:r>
-            <w:r>
-              <w:rPr>
-                <w:color w:val="000000" w:themeColor="text1"/>
-                <w:sz w:val="24"/>
-              </w:rPr>
-              <w:t xml:space="preserve"> Hajare</w:t>
-            </w:r>
+            <w:proofErr w:type="spellEnd"/>
+            <w:r>
+              <w:rPr>
+                <w:color w:val="000000" w:themeColor="text1"/>
+                <w:sz w:val="24"/>
+              </w:rPr>
+              <w:t xml:space="preserve"> </w:t>
+            </w:r>
+            <w:proofErr w:type="spellStart"/>
+            <w:r>
+              <w:rPr>
+                <w:color w:val="000000" w:themeColor="text1"/>
+                <w:sz w:val="24"/>
+              </w:rPr>
+              <w:t>Hajare</w:t>
+            </w:r>
+            <w:proofErr w:type="spellEnd"/>
           </w:p>
         </w:tc>
         <w:tc>
@@ -2349,7 +2646,7 @@
           <w:docPart w:val="DF31A96037024B3795F64B14A1035CDF"/>
         </w:placeholder>
         <w:dataBinding w:prefixMappings="xmlns:ns0='http://schemas.microsoft.com/office/2006/coverPageProps'" w:xpath="/ns0:CoverPageProperties[1]/ns0:PublishDate[1]" w:storeItemID="{55AF091B-3C7A-41E3-B477-F2FDAA23CFDA}"/>
-        <w:date w:fullDate="2019-03-18T00:00:00Z">
+        <w:date w:fullDate="2019-03-26T00:00:00Z">
           <w:dateFormat w:val="MMMM d, yyyy"/>
           <w:lid w:val="en-US"/>
           <w:storeMappedDataAs w:val="dateTime"/>
@@ -2366,7 +2663,7 @@
             <w:szCs w:val="24"/>
             <w:lang w:val="en-US"/>
           </w:rPr>
-          <w:t>March 18, 2019</w:t>
+          <w:t>March 26, 2019</w:t>
         </w:r>
       </w:sdtContent>
     </w:sdt>
@@ -4027,6 +4324,7 @@
     <w:rsid w:val="003D4FD4"/>
     <w:rsid w:val="006D1824"/>
     <w:rsid w:val="008308D5"/>
+    <w:rsid w:val="00934720"/>
     <w:rsid w:val="009A4F9A"/>
     <w:rsid w:val="00E0257E"/>
   </w:rsids>
@@ -4753,7 +5051,7 @@
 
 <file path=customXml/item1.xml><?xml version="1.0" encoding="utf-8"?>
 <CoverPageProperties xmlns="http://schemas.microsoft.com/office/2006/coverPageProps">
-  <PublishDate>2019-03-18T00:00:00</PublishDate>
+  <PublishDate>2019-03-26T00:00:00</PublishDate>
   <Abstract/>
   <CompanyAddress/>
   <CompanyPhone/>
